--- a/JAVA个人笔记总结/分布式/解决高并发.docx
+++ b/JAVA个人笔记总结/分布式/解决高并发.docx
@@ -401,110 +401,784 @@
         <w:t>值，缓存解决高并发</w:t>
       </w:r>
     </w:p>
+    <w:p/>
+    <w:p>
+      <w:r>
+        <w:rPr>
+          <w:rFonts w:hint="eastAsia"/>
+        </w:rPr>
+        <w:t>浏览器找域名顺序</w:t>
+      </w:r>
+      <w:r>
+        <w:sym w:font="Wingdings" w:char="F0E0"/>
+      </w:r>
+      <w:r>
+        <w:rPr>
+          <w:rFonts w:hint="eastAsia"/>
+        </w:rPr>
+        <w:t>hosts</w:t>
+      </w:r>
+      <w:r>
+        <w:sym w:font="Wingdings" w:char="F0E0"/>
+      </w:r>
+      <w:r>
+        <w:t>本地</w:t>
+      </w:r>
+      <w:proofErr w:type="spellStart"/>
+      <w:r>
+        <w:rPr>
+          <w:rFonts w:hint="eastAsia"/>
+        </w:rPr>
+        <w:t>dns</w:t>
+      </w:r>
+      <w:proofErr w:type="spellEnd"/>
+      <w:r>
+        <w:rPr>
+          <w:rFonts w:hint="eastAsia"/>
+        </w:rPr>
+        <w:t>缓存</w:t>
+      </w:r>
+      <w:r>
+        <w:sym w:font="Wingdings" w:char="F0E0"/>
+      </w:r>
+      <w:proofErr w:type="spellStart"/>
+      <w:r>
+        <w:rPr>
+          <w:rFonts w:hint="eastAsia"/>
+        </w:rPr>
+        <w:t>dns</w:t>
+      </w:r>
+      <w:proofErr w:type="spellEnd"/>
+      <w:r>
+        <w:rPr>
+          <w:rFonts w:hint="eastAsia"/>
+        </w:rPr>
+        <w:t>服务器地址</w:t>
+      </w:r>
+      <w:r>
+        <w:rPr>
+          <w:rFonts w:hint="eastAsia"/>
+        </w:rPr>
+        <w:t xml:space="preserve">   </w:t>
+      </w:r>
+      <w:proofErr w:type="spellStart"/>
+      <w:r>
+        <w:rPr>
+          <w:rFonts w:hint="eastAsia"/>
+        </w:rPr>
+        <w:t>ttl</w:t>
+      </w:r>
+      <w:proofErr w:type="spellEnd"/>
+      <w:r>
+        <w:rPr>
+          <w:rFonts w:hint="eastAsia"/>
+        </w:rPr>
+        <w:t>定时更新本地</w:t>
+      </w:r>
+      <w:r>
+        <w:rPr>
+          <w:rFonts w:hint="eastAsia"/>
+        </w:rPr>
+        <w:t>dns</w:t>
+      </w:r>
+    </w:p>
+    <w:p/>
+    <w:p>
+      <w:r>
+        <w:rPr>
+          <w:rFonts w:hint="eastAsia"/>
+        </w:rPr>
+        <w:t>高并发考虑因素，并发量的级别</w:t>
+      </w:r>
+    </w:p>
+    <w:p>
+      <w:r>
+        <w:rPr>
+          <w:rFonts w:hint="eastAsia"/>
+        </w:rPr>
+        <w:t>一致性的要求</w:t>
+      </w:r>
+    </w:p>
+    <w:p/>
+    <w:p/>
+    <w:p/>
+    <w:p/>
+    <w:p>
+      <w:r>
+        <w:rPr>
+          <w:rFonts w:hint="eastAsia"/>
+        </w:rPr>
+        <w:t>硬件层面的负载均衡</w:t>
+      </w:r>
+      <w:r>
+        <w:rPr>
+          <w:rFonts w:hint="eastAsia"/>
+        </w:rPr>
+        <w:t>f5</w:t>
+      </w:r>
+      <w:r>
+        <w:rPr>
+          <w:rFonts w:hint="eastAsia"/>
+        </w:rPr>
+        <w:t>集群和集群间负载</w:t>
+      </w:r>
+    </w:p>
+    <w:p/>
+    <w:p>
+      <w:r>
+        <w:rPr>
+          <w:rFonts w:hint="eastAsia"/>
+        </w:rPr>
+        <w:t>软件层面的负载均衡</w:t>
+      </w:r>
+      <w:proofErr w:type="spellStart"/>
+      <w:r>
+        <w:rPr>
+          <w:rFonts w:hint="eastAsia"/>
+        </w:rPr>
+        <w:t>LVS,N</w:t>
+      </w:r>
+      <w:r>
+        <w:rPr>
+          <w:rFonts w:hint="eastAsia"/>
+        </w:rPr>
+        <w:t>gnix</w:t>
+      </w:r>
+      <w:proofErr w:type="spellEnd"/>
+      <w:r>
+        <w:rPr>
+          <w:rFonts w:hint="eastAsia"/>
+        </w:rPr>
+        <w:t>主机和主机间的负载均衡</w:t>
+      </w:r>
+    </w:p>
+    <w:p/>
+    <w:p>
+      <w:proofErr w:type="spellStart"/>
+      <w:r>
+        <w:rPr>
+          <w:rFonts w:hint="eastAsia"/>
+        </w:rPr>
+        <w:t>dns</w:t>
+      </w:r>
+      <w:proofErr w:type="spellEnd"/>
+      <w:r>
+        <w:rPr>
+          <w:rFonts w:hint="eastAsia"/>
+        </w:rPr>
+        <w:t>解析技术</w:t>
+      </w:r>
+    </w:p>
+    <w:p>
+      <w:r>
+        <w:rPr>
+          <w:rFonts w:hint="eastAsia"/>
+        </w:rPr>
+        <w:t>防火墙技术</w:t>
+      </w:r>
+    </w:p>
+    <w:p/>
+    <w:p>
+      <w:proofErr w:type="spellStart"/>
+      <w:proofErr w:type="gramStart"/>
+      <w:r>
+        <w:rPr>
+          <w:rFonts w:hint="eastAsia"/>
+        </w:rPr>
+        <w:t>ngnix</w:t>
+      </w:r>
+      <w:proofErr w:type="spellEnd"/>
+      <w:proofErr w:type="gramEnd"/>
+    </w:p>
+    <w:p>
+      <w:proofErr w:type="spellStart"/>
+      <w:r>
+        <w:rPr>
+          <w:rFonts w:hint="eastAsia"/>
+        </w:rPr>
+        <w:t>redis</w:t>
+      </w:r>
+      <w:proofErr w:type="spellEnd"/>
+      <w:r>
+        <w:rPr>
+          <w:rFonts w:hint="eastAsia"/>
+        </w:rPr>
+        <w:t>集群</w:t>
+      </w:r>
+    </w:p>
+    <w:p>
+      <w:proofErr w:type="spellStart"/>
+      <w:r>
+        <w:rPr>
+          <w:rFonts w:hint="eastAsia"/>
+        </w:rPr>
+        <w:t>mysql</w:t>
+      </w:r>
+      <w:proofErr w:type="spellEnd"/>
+      <w:r>
+        <w:rPr>
+          <w:rFonts w:hint="eastAsia"/>
+        </w:rPr>
+        <w:t>主从，读写分离，分库分表</w:t>
+      </w:r>
+    </w:p>
+    <w:p>
+      <w:r>
+        <w:rPr>
+          <w:rFonts w:hint="eastAsia"/>
+        </w:rPr>
+        <w:t>EKK</w:t>
+      </w:r>
+      <w:r>
+        <w:rPr>
+          <w:rFonts w:hint="eastAsia"/>
+        </w:rPr>
+        <w:t>日志收集</w:t>
+      </w:r>
+    </w:p>
+    <w:p>
+      <w:proofErr w:type="spellStart"/>
+      <w:r>
+        <w:rPr>
+          <w:rFonts w:hint="eastAsia"/>
+        </w:rPr>
+        <w:t>mq</w:t>
+      </w:r>
+      <w:proofErr w:type="spellEnd"/>
+      <w:r>
+        <w:rPr>
+          <w:rFonts w:hint="eastAsia"/>
+        </w:rPr>
+        <w:t xml:space="preserve"> </w:t>
+      </w:r>
+      <w:proofErr w:type="spellStart"/>
+      <w:r>
+        <w:rPr>
+          <w:rFonts w:hint="eastAsia"/>
+        </w:rPr>
+        <w:t>kafka</w:t>
+      </w:r>
+      <w:proofErr w:type="spellEnd"/>
+      <w:r>
+        <w:rPr>
+          <w:rFonts w:hint="eastAsia"/>
+        </w:rPr>
+        <w:t>集群</w:t>
+      </w:r>
+    </w:p>
+    <w:p/>
+    <w:p>
+      <w:proofErr w:type="spellStart"/>
+      <w:r>
+        <w:rPr>
+          <w:rFonts w:hint="eastAsia"/>
+        </w:rPr>
+        <w:t>etcd</w:t>
+      </w:r>
+      <w:proofErr w:type="spellEnd"/>
+      <w:r>
+        <w:rPr>
+          <w:rFonts w:hint="eastAsia"/>
+        </w:rPr>
+        <w:t>数据库</w:t>
+      </w:r>
+      <w:r>
+        <w:rPr>
+          <w:rFonts w:hint="eastAsia"/>
+        </w:rPr>
+        <w:t>，优点占用资源非常小</w:t>
+      </w:r>
+      <w:r>
+        <w:rPr>
+          <w:rFonts w:hint="eastAsia"/>
+        </w:rPr>
+        <w:t xml:space="preserve"> 1w</w:t>
+      </w:r>
+      <w:r>
+        <w:rPr>
+          <w:rFonts w:hint="eastAsia"/>
+        </w:rPr>
+        <w:t>一下并发只需要</w:t>
+      </w:r>
+      <w:r>
+        <w:rPr>
+          <w:rFonts w:hint="eastAsia"/>
+        </w:rPr>
+        <w:t>2</w:t>
+      </w:r>
+      <w:r>
+        <w:rPr>
+          <w:rFonts w:hint="eastAsia"/>
+        </w:rPr>
+        <w:t>核</w:t>
+      </w:r>
+      <w:r>
+        <w:rPr>
+          <w:rFonts w:hint="eastAsia"/>
+        </w:rPr>
+        <w:t>8g</w:t>
+      </w:r>
+      <w:r>
+        <w:rPr>
+          <w:rFonts w:hint="eastAsia"/>
+        </w:rPr>
+        <w:t>就可以</w:t>
+      </w:r>
+    </w:p>
+    <w:p>
+      <w:proofErr w:type="spellStart"/>
+      <w:r>
+        <w:rPr>
+          <w:rFonts w:hint="eastAsia"/>
+        </w:rPr>
+        <w:t>coreOs</w:t>
+      </w:r>
+      <w:proofErr w:type="spellEnd"/>
+      <w:r>
+        <w:rPr>
+          <w:rFonts w:hint="eastAsia"/>
+        </w:rPr>
+        <w:t>操作系统，优点大小非常小，作为容器启动非常快</w:t>
+      </w:r>
+    </w:p>
+    <w:p/>
+    <w:p/>
     <w:p>
       <w:pPr>
         <w:rPr>
           <w:rFonts w:hint="eastAsia"/>
         </w:rPr>
       </w:pPr>
-    </w:p>
-    <w:p>
-      <w:r>
-        <w:rPr>
-          <w:rFonts w:hint="eastAsia"/>
-        </w:rPr>
-        <w:t>浏览器找域名顺序</w:t>
-      </w:r>
-      <w:r>
-        <w:sym w:font="Wingdings" w:char="F0E0"/>
-      </w:r>
-      <w:r>
-        <w:rPr>
-          <w:rFonts w:hint="eastAsia"/>
-        </w:rPr>
-        <w:t>hosts</w:t>
-      </w:r>
-      <w:r>
-        <w:sym w:font="Wingdings" w:char="F0E0"/>
-      </w:r>
-      <w:r>
-        <w:t>本地</w:t>
-      </w:r>
-      <w:proofErr w:type="spellStart"/>
-      <w:r>
-        <w:rPr>
-          <w:rFonts w:hint="eastAsia"/>
-        </w:rPr>
-        <w:t>dns</w:t>
-      </w:r>
-      <w:proofErr w:type="spellEnd"/>
-      <w:r>
-        <w:rPr>
-          <w:rFonts w:hint="eastAsia"/>
-        </w:rPr>
-        <w:t>缓存</w:t>
-      </w:r>
-      <w:r>
-        <w:sym w:font="Wingdings" w:char="F0E0"/>
-      </w:r>
-      <w:proofErr w:type="spellStart"/>
-      <w:r>
-        <w:rPr>
-          <w:rFonts w:hint="eastAsia"/>
-        </w:rPr>
-        <w:t>dns</w:t>
-      </w:r>
-      <w:proofErr w:type="spellEnd"/>
-      <w:r>
-        <w:rPr>
-          <w:rFonts w:hint="eastAsia"/>
-        </w:rPr>
-        <w:t>服务器地址</w:t>
-      </w:r>
-      <w:r>
-        <w:rPr>
-          <w:rFonts w:hint="eastAsia"/>
-        </w:rPr>
-        <w:t xml:space="preserve">   </w:t>
-      </w:r>
-      <w:proofErr w:type="spellStart"/>
-      <w:r>
-        <w:rPr>
-          <w:rFonts w:hint="eastAsia"/>
-        </w:rPr>
-        <w:t>ttl</w:t>
-      </w:r>
-      <w:proofErr w:type="spellEnd"/>
-      <w:r>
-        <w:rPr>
-          <w:rFonts w:hint="eastAsia"/>
-        </w:rPr>
-        <w:t>定时更新本地</w:t>
-      </w:r>
-      <w:r>
-        <w:rPr>
-          <w:rFonts w:hint="eastAsia"/>
-        </w:rPr>
-        <w:t>dns</w:t>
-      </w:r>
-    </w:p>
-    <w:p/>
-    <w:p>
-      <w:r>
-        <w:rPr>
-          <w:rFonts w:hint="eastAsia"/>
-        </w:rPr>
-        <w:t>高并发考虑因素，并发量的级别</w:t>
-      </w:r>
-    </w:p>
-    <w:p>
-      <w:r>
-        <w:rPr>
-          <w:rFonts w:hint="eastAsia"/>
-        </w:rPr>
-        <w:t>一致性的要求</w:t>
-      </w:r>
-    </w:p>
+      <w:r>
+        <w:t>分布式锁</w:t>
+      </w:r>
+      <w:r>
+        <w:rPr>
+          <w:rFonts w:hint="eastAsia"/>
+        </w:rPr>
+        <w:t>，</w:t>
+      </w:r>
+      <w:r>
+        <w:t>总线协议</w:t>
+      </w:r>
+      <w:r>
+        <w:rPr>
+          <w:rFonts w:hint="eastAsia"/>
+        </w:rPr>
+        <w:t>，</w:t>
+      </w:r>
+      <w:r>
+        <w:t>管城</w:t>
+      </w:r>
+    </w:p>
+    <w:p>
+      <w:pPr>
+        <w:rPr>
+          <w:rFonts w:hint="eastAsia"/>
+        </w:rPr>
+      </w:pPr>
+      <w:proofErr w:type="gramStart"/>
+      <w:r>
+        <w:rPr>
+          <w:rFonts w:hint="eastAsia"/>
+        </w:rPr>
+        <w:t>watch</w:t>
+      </w:r>
+      <w:proofErr w:type="gramEnd"/>
+      <w:r>
+        <w:rPr>
+          <w:rFonts w:hint="eastAsia"/>
+        </w:rPr>
+        <w:t xml:space="preserve"> dog</w:t>
+      </w:r>
+    </w:p>
+    <w:p>
+      <w:pPr>
+        <w:rPr>
+          <w:rFonts w:hint="eastAsia"/>
+        </w:rPr>
+      </w:pPr>
+    </w:p>
+    <w:p>
+      <w:pPr>
+        <w:rPr>
+          <w:rFonts w:hint="eastAsia"/>
+        </w:rPr>
+      </w:pPr>
+      <w:proofErr w:type="spellStart"/>
+      <w:r>
+        <w:rPr>
+          <w:rFonts w:hint="eastAsia"/>
+        </w:rPr>
+        <w:t>redis</w:t>
+      </w:r>
+      <w:proofErr w:type="spellEnd"/>
+      <w:r>
+        <w:rPr>
+          <w:rFonts w:hint="eastAsia"/>
+        </w:rPr>
+        <w:t>是单线程的</w:t>
+      </w:r>
+    </w:p>
+    <w:p>
+      <w:pPr>
+        <w:rPr>
+          <w:rFonts w:hint="eastAsia"/>
+        </w:rPr>
+      </w:pPr>
+      <w:proofErr w:type="spellStart"/>
+      <w:r>
+        <w:rPr>
+          <w:rFonts w:hint="eastAsia"/>
+        </w:rPr>
+        <w:t>redis</w:t>
+      </w:r>
+      <w:proofErr w:type="spellEnd"/>
+      <w:r>
+        <w:rPr>
+          <w:rFonts w:hint="eastAsia"/>
+        </w:rPr>
+        <w:t>执行</w:t>
+      </w:r>
+      <w:proofErr w:type="spellStart"/>
+      <w:r>
+        <w:rPr>
+          <w:rFonts w:hint="eastAsia"/>
+        </w:rPr>
+        <w:t>lua</w:t>
+      </w:r>
+      <w:proofErr w:type="spellEnd"/>
+      <w:r>
+        <w:rPr>
+          <w:rFonts w:hint="eastAsia"/>
+        </w:rPr>
+        <w:t>脚本会整个执行完才返回，一次只能有一个线程能进来并执行脚本</w:t>
+      </w:r>
+    </w:p>
+    <w:p>
+      <w:pPr>
+        <w:rPr>
+          <w:rFonts w:hint="eastAsia"/>
+        </w:rPr>
+      </w:pPr>
+      <w:r>
+        <w:rPr>
+          <w:rFonts w:hint="eastAsia"/>
+        </w:rPr>
+        <w:t>红锁</w:t>
+      </w:r>
+      <w:r>
+        <w:rPr>
+          <w:rFonts w:hint="eastAsia"/>
+        </w:rPr>
+        <w:t>，一台服务器必须拿到</w:t>
+      </w:r>
+      <w:r>
+        <w:rPr>
+          <w:rFonts w:hint="eastAsia"/>
+        </w:rPr>
+        <w:t>n/2+1</w:t>
+      </w:r>
+      <w:r>
+        <w:rPr>
+          <w:rFonts w:hint="eastAsia"/>
+        </w:rPr>
+        <w:t>台</w:t>
+      </w:r>
+      <w:proofErr w:type="spellStart"/>
+      <w:r>
+        <w:rPr>
+          <w:rFonts w:hint="eastAsia"/>
+        </w:rPr>
+        <w:t>redis</w:t>
+      </w:r>
+      <w:proofErr w:type="spellEnd"/>
+      <w:r>
+        <w:rPr>
+          <w:rFonts w:hint="eastAsia"/>
+        </w:rPr>
+        <w:t>的锁才算作抢到锁</w:t>
+      </w:r>
+    </w:p>
+    <w:p>
+      <w:pPr>
+        <w:rPr>
+          <w:rFonts w:hint="eastAsia"/>
+        </w:rPr>
+      </w:pPr>
+      <w:r>
+        <w:rPr>
+          <w:rFonts w:hint="eastAsia"/>
+        </w:rPr>
+        <w:t>不能用哨兵，是因为哨兵模式，切换服务也会造成锁丢失</w:t>
+      </w:r>
+    </w:p>
+    <w:p>
+      <w:pPr>
+        <w:rPr>
+          <w:rFonts w:hint="eastAsia"/>
+        </w:rPr>
+      </w:pPr>
+      <w:r>
+        <w:rPr>
+          <w:rFonts w:hint="eastAsia"/>
+        </w:rPr>
+        <w:t>单实例，锁死了，报警，退化成为另一个锁</w:t>
+      </w:r>
+      <w:r>
+        <w:rPr>
+          <w:rFonts w:hint="eastAsia"/>
+        </w:rPr>
+        <w:t>。</w:t>
+      </w:r>
+    </w:p>
+    <w:p>
+      <w:pPr>
+        <w:rPr>
+          <w:rFonts w:hint="eastAsia"/>
+        </w:rPr>
+      </w:pPr>
+      <w:r>
+        <w:rPr>
+          <w:rFonts w:hint="eastAsia"/>
+        </w:rPr>
+        <w:t>悲观锁和乐观锁</w:t>
+      </w:r>
+    </w:p>
+    <w:p>
+      <w:pPr>
+        <w:rPr>
+          <w:rFonts w:hint="eastAsia"/>
+        </w:rPr>
+      </w:pPr>
+      <w:r>
+        <w:rPr>
+          <w:rFonts w:hint="eastAsia"/>
+        </w:rPr>
+        <w:t>平时先走</w:t>
+      </w:r>
+      <w:proofErr w:type="spellStart"/>
+      <w:r>
+        <w:rPr>
+          <w:rFonts w:hint="eastAsia"/>
+        </w:rPr>
+        <w:t>redis</w:t>
+      </w:r>
+      <w:proofErr w:type="spellEnd"/>
+      <w:r>
+        <w:rPr>
+          <w:rFonts w:hint="eastAsia"/>
+        </w:rPr>
+        <w:t>悲观锁，在走</w:t>
+      </w:r>
+      <w:proofErr w:type="spellStart"/>
+      <w:r>
+        <w:rPr>
+          <w:rFonts w:hint="eastAsia"/>
+        </w:rPr>
+        <w:t>mysql</w:t>
+      </w:r>
+      <w:proofErr w:type="spellEnd"/>
+      <w:r>
+        <w:rPr>
+          <w:rFonts w:hint="eastAsia"/>
+        </w:rPr>
+        <w:t>。如果</w:t>
+      </w:r>
+      <w:proofErr w:type="spellStart"/>
+      <w:r>
+        <w:rPr>
+          <w:rFonts w:hint="eastAsia"/>
+        </w:rPr>
+        <w:t>redis</w:t>
+      </w:r>
+      <w:proofErr w:type="spellEnd"/>
+      <w:r>
+        <w:rPr>
+          <w:rFonts w:hint="eastAsia"/>
+        </w:rPr>
+        <w:t>挂了，就走</w:t>
+      </w:r>
+      <w:proofErr w:type="spellStart"/>
+      <w:r>
+        <w:rPr>
+          <w:rFonts w:hint="eastAsia"/>
+        </w:rPr>
+        <w:t>mysql</w:t>
+      </w:r>
+      <w:proofErr w:type="spellEnd"/>
+      <w:r>
+        <w:rPr>
+          <w:rFonts w:hint="eastAsia"/>
+        </w:rPr>
+        <w:t>，并进行限流</w:t>
+      </w:r>
+    </w:p>
+    <w:p>
+      <w:pPr>
+        <w:rPr>
+          <w:rFonts w:hint="eastAsia"/>
+        </w:rPr>
+      </w:pPr>
+    </w:p>
+    <w:p>
+      <w:pPr>
+        <w:rPr>
+          <w:rFonts w:hint="eastAsia"/>
+        </w:rPr>
+      </w:pPr>
+      <w:r>
+        <w:rPr>
+          <w:rFonts w:hint="eastAsia"/>
+        </w:rPr>
+        <w:t>客户端循环对</w:t>
+      </w:r>
+      <w:proofErr w:type="spellStart"/>
+      <w:r>
+        <w:rPr>
+          <w:rFonts w:hint="eastAsia"/>
+        </w:rPr>
+        <w:t>redis</w:t>
+      </w:r>
+      <w:proofErr w:type="spellEnd"/>
+      <w:r>
+        <w:rPr>
+          <w:rFonts w:hint="eastAsia"/>
+        </w:rPr>
+        <w:t>加锁，超过</w:t>
+      </w:r>
+      <w:r>
+        <w:rPr>
+          <w:rFonts w:hint="eastAsia"/>
+        </w:rPr>
+        <w:t>n/2+1</w:t>
+      </w:r>
+      <w:r>
+        <w:rPr>
+          <w:rFonts w:hint="eastAsia"/>
+        </w:rPr>
+        <w:t>个成功时，对加锁成功的</w:t>
+      </w:r>
+      <w:proofErr w:type="spellStart"/>
+      <w:r>
+        <w:rPr>
+          <w:rFonts w:hint="eastAsia"/>
+        </w:rPr>
+        <w:t>redis</w:t>
+      </w:r>
+      <w:proofErr w:type="spellEnd"/>
+      <w:r>
+        <w:rPr>
+          <w:rFonts w:hint="eastAsia"/>
+        </w:rPr>
+        <w:t>并行发出刷新加锁时间的到</w:t>
+      </w:r>
+      <w:r>
+        <w:rPr>
+          <w:rFonts w:hint="eastAsia"/>
+        </w:rPr>
+        <w:t>10s</w:t>
+      </w:r>
+      <w:r>
+        <w:rPr>
+          <w:rFonts w:hint="eastAsia"/>
+        </w:rPr>
+        <w:t>的命令，如果最终加锁失败则对所有的加锁成功的</w:t>
+      </w:r>
+      <w:proofErr w:type="spellStart"/>
+      <w:r>
+        <w:rPr>
+          <w:rFonts w:hint="eastAsia"/>
+        </w:rPr>
+        <w:t>redis</w:t>
+      </w:r>
+      <w:proofErr w:type="spellEnd"/>
+      <w:r>
+        <w:rPr>
+          <w:rFonts w:hint="eastAsia"/>
+        </w:rPr>
+        <w:t>执行</w:t>
+      </w:r>
+      <w:r>
+        <w:rPr>
+          <w:rFonts w:hint="eastAsia"/>
+        </w:rPr>
+        <w:t>del</w:t>
+      </w:r>
+      <w:r>
+        <w:rPr>
+          <w:rFonts w:hint="eastAsia"/>
+        </w:rPr>
+        <w:t>删除锁操作</w:t>
+      </w:r>
+    </w:p>
+    <w:p>
+      <w:pPr>
+        <w:rPr>
+          <w:rFonts w:hint="eastAsia"/>
+        </w:rPr>
+      </w:pPr>
+      <w:r>
+        <w:rPr>
+          <w:rFonts w:hint="eastAsia"/>
+        </w:rPr>
+        <w:t>守护线程的续租</w:t>
+      </w:r>
+    </w:p>
+    <w:p>
+      <w:r>
+        <w:rPr>
+          <w:rFonts w:hint="eastAsia"/>
+        </w:rPr>
+        <w:t xml:space="preserve">Martin </w:t>
+      </w:r>
+      <w:proofErr w:type="spellStart"/>
+      <w:r>
+        <w:rPr>
+          <w:rFonts w:hint="eastAsia"/>
+        </w:rPr>
+        <w:t>Kleppmann</w:t>
+      </w:r>
+      <w:proofErr w:type="spellEnd"/>
+      <w:r>
+        <w:rPr>
+          <w:rFonts w:hint="eastAsia"/>
+        </w:rPr>
+        <w:t>文章，对红锁进行质疑</w:t>
+      </w:r>
+      <w:r>
+        <w:rPr>
+          <w:rFonts w:hint="eastAsia"/>
+        </w:rPr>
+        <w:t>的一篇文章，在</w:t>
+      </w:r>
+      <w:proofErr w:type="spellStart"/>
+      <w:r>
+        <w:rPr>
+          <w:rFonts w:hint="eastAsia"/>
+        </w:rPr>
+        <w:t>redis</w:t>
+      </w:r>
+      <w:proofErr w:type="spellEnd"/>
+      <w:r>
+        <w:rPr>
+          <w:rFonts w:hint="eastAsia"/>
+        </w:rPr>
+        <w:t>官网中。</w:t>
+      </w:r>
+    </w:p>
+    <w:p/>
+    <w:p/>
+    <w:p/>
+    <w:p/>
+    <w:p/>
+    <w:p/>
+    <w:p/>
+    <w:p/>
+    <w:p/>
+    <w:p/>
+    <w:p/>
+    <w:p/>
     <w:p/>
     <w:sectPr>
       <w:pgSz w:w="28350" w:h="28350"/>
